--- a/letters/harvard/Carpinelli — Statement of Purpose.docx
+++ b/letters/harvard/Carpinelli — Statement of Purpose.docx
@@ -53,7 +53,7 @@
         <w:t xml:space="preserve"> </w:t>
       </w:r>
       <w:r>
-        <w:t xml:space="preserve">5,</w:t>
+        <w:t xml:space="preserve">9,</w:t>
       </w:r>
       <w:r>
         <w:t xml:space="preserve"> </w:t>
@@ -150,7 +150,7 @@
         <w:t xml:space="preserve"> </w:t>
       </w:r>
       <w:r>
-        <w:t xml:space="preserve">scientific research teams, MIT is uniquely prepared to drive this moment</w:t>
+        <w:t xml:space="preserve">scientific research teams, Harvard is uniquely prepared to drive this moment</w:t>
       </w:r>
       <w:r>
         <w:t xml:space="preserve"> </w:t>
@@ -162,13 +162,13 @@
         <w:t xml:space="preserve"> </w:t>
       </w:r>
       <w:r>
-        <w:t xml:space="preserve">you will consider me for admission to this training as part of the MIT</w:t>
-      </w:r>
-      <w:r>
-        <w:t xml:space="preserve"> </w:t>
-      </w:r>
-      <w:r>
-        <w:t xml:space="preserve">Department of Physics’ Doctoral Program. My experience across multiple</w:t>
+        <w:t xml:space="preserve">you will consider me for admission to this training as part of the Harvard</w:t>
+      </w:r>
+      <w:r>
+        <w:t xml:space="preserve"> </w:t>
+      </w:r>
+      <w:r>
+        <w:t xml:space="preserve">Department of Astronomy’s Doctoral Program. My experience across multiple</w:t>
       </w:r>
       <w:r>
         <w:t xml:space="preserve"> </w:t>
@@ -621,43 +621,37 @@
         <w:t xml:space="preserve"> </w:t>
       </w:r>
       <w:r>
-        <w:t xml:space="preserve">numerical simulations. This work required all relevant dynamical effects</w:t>
-      </w:r>
-      <w:r>
-        <w:t xml:space="preserve"> </w:t>
-      </w:r>
-      <w:r>
-        <w:t xml:space="preserve">to be modeled, including flexible structure &amp; separation dynamics,</w:t>
-      </w:r>
-      <w:r>
-        <w:t xml:space="preserve"> </w:t>
-      </w:r>
-      <w:r>
-        <w:t xml:space="preserve">propellant slosh, and sensor noise. I routinely modified dynamical</w:t>
-      </w:r>
-      <w:r>
-        <w:t xml:space="preserve"> </w:t>
-      </w:r>
-      <w:r>
-        <w:t xml:space="preserve">models, and executed tens of thousands of Monte Carlo simulations to</w:t>
-      </w:r>
-      <w:r>
-        <w:t xml:space="preserve"> </w:t>
-      </w:r>
-      <w:r>
-        <w:t xml:space="preserve">determine the vehicle performance’s sensitivity; one such simulation study</w:t>
-      </w:r>
-      <w:r>
-        <w:t xml:space="preserve"> </w:t>
-      </w:r>
-      <w:r>
-        <w:t xml:space="preserve">found control parameter values which substantially improved vehicle</w:t>
-      </w:r>
-      <w:r>
-        <w:t xml:space="preserve"> </w:t>
-      </w:r>
-      <w:r>
-        <w:t xml:space="preserve">performance. I independently documented the new parameters’ macro-dynamical</w:t>
+        <w:t xml:space="preserve">numerical simulations. These simulations modeled all known dynamical effects,</w:t>
+      </w:r>
+      <w:r>
+        <w:t xml:space="preserve"> </w:t>
+      </w:r>
+      <w:r>
+        <w:t xml:space="preserve">including flexible structure &amp; separation dynamics, propellant slosh, and sensor</w:t>
+      </w:r>
+      <w:r>
+        <w:t xml:space="preserve"> </w:t>
+      </w:r>
+      <w:r>
+        <w:t xml:space="preserve">noise. I routinely executed tens of thousands of Monte Carlo simulations to</w:t>
+      </w:r>
+      <w:r>
+        <w:t xml:space="preserve"> </w:t>
+      </w:r>
+      <w:r>
+        <w:t xml:space="preserve">determine the vehicle performance’s sensitivity to individually modified models.</w:t>
+      </w:r>
+      <w:r>
+        <w:t xml:space="preserve"> </w:t>
+      </w:r>
+      <w:r>
+        <w:t xml:space="preserve">One such study found control parameter values which substantially improved vehicle</w:t>
+      </w:r>
+      <w:r>
+        <w:t xml:space="preserve"> </w:t>
+      </w:r>
+      <w:r>
+        <w:t xml:space="preserve">performance; I independently documented the new parameters’ macro-dynamical</w:t>
       </w:r>
       <w:r>
         <w:t xml:space="preserve"> </w:t>
@@ -681,7 +675,7 @@
         <w:pStyle w:val="FirstParagraph"/>
       </w:pPr>
       <w:r>
-        <w:t xml:space="preserve">In my three years at NASA, I have come to understand the space</w:t>
+        <w:t xml:space="preserve">After three years at NASA, I have come to understand the space</w:t>
       </w:r>
       <w:r>
         <w:t xml:space="preserve"> </w:t>
@@ -693,31 +687,25 @@
         <w:t xml:space="preserve"> </w:t>
       </w:r>
       <w:r>
-        <w:t xml:space="preserve">methods. My interest in space science has long been fueled by</w:t>
-      </w:r>
-      <w:r>
-        <w:t xml:space="preserve"> </w:t>
-      </w:r>
-      <w:r>
-        <w:t xml:space="preserve">astronomers’ social media posts, and popular science magazines. I have</w:t>
-      </w:r>
-      <w:r>
-        <w:t xml:space="preserve"> </w:t>
-      </w:r>
-      <w:r>
-        <w:t xml:space="preserve">been thrilled to recently learn that my technical skill-set may serve</w:t>
-      </w:r>
-      <w:r>
-        <w:t xml:space="preserve"> </w:t>
-      </w:r>
-      <w:r>
-        <w:t xml:space="preserve">the cause of discovery through computational astronomy &amp; astrophysics</w:t>
-      </w:r>
-      <w:r>
-        <w:t xml:space="preserve"> </w:t>
-      </w:r>
-      <w:r>
-        <w:t xml:space="preserve">research.</w:t>
+        <w:t xml:space="preserve">methods. Astronomers’ social media posts and popular science magazines have</w:t>
+      </w:r>
+      <w:r>
+        <w:t xml:space="preserve"> </w:t>
+      </w:r>
+      <w:r>
+        <w:t xml:space="preserve">long fueled my interested in space science, so I have</w:t>
+      </w:r>
+      <w:r>
+        <w:t xml:space="preserve"> </w:t>
+      </w:r>
+      <w:r>
+        <w:t xml:space="preserve">been thrilled to learn that my technical skill-set can serve computational</w:t>
+      </w:r>
+      <w:r>
+        <w:t xml:space="preserve"> </w:t>
+      </w:r>
+      <w:r>
+        <w:t xml:space="preserve">astronomy &amp; astrophysics research.</w:t>
       </w:r>
     </w:p>
     <w:p>
@@ -798,7 +786,7 @@
         <w:t xml:space="preserve"> </w:t>
       </w:r>
       <w:r>
-        <w:t xml:space="preserve">post-doctorate tenure at MIT. I hope to discuss similar such studies</w:t>
+        <w:t xml:space="preserve">post-doctorate tenure at Harvard. I hope to discuss similar such studies</w:t>
       </w:r>
       <w:r>
         <w:t xml:space="preserve"> </w:t>
@@ -842,7 +830,7 @@
         <w:pStyle w:val="BodyText"/>
       </w:pPr>
       <w:r>
-        <w:t xml:space="preserve">MIT’s position as a leader of astrophysics research is further</w:t>
+        <w:t xml:space="preserve">Harvard’s position as a leader of astrophysics research is further</w:t>
       </w:r>
       <w:r>
         <w:t xml:space="preserve"> </w:t>
@@ -922,7 +910,7 @@
         <w:t xml:space="preserve"> </w:t>
       </w:r>
       <w:r>
-        <w:t xml:space="preserve">technical fields, MIT is uniquely suited to drive this moment in</w:t>
+        <w:t xml:space="preserve">technical fields, Harvard is uniquely suited to drive this moment in</w:t>
       </w:r>
       <w:r>
         <w:t xml:space="preserve"> </w:t>
@@ -1156,25 +1144,6 @@
       <w:jc w:val="center"/>
     </w:pPr>
   </w:style>
-  <w:style w:customStyle="1" w:styleId="AbstractTitle" w:type="paragraph">
-    <w:name w:val="Abstract Title"/>
-    <w:basedOn w:val="Normal"/>
-    <w:next w:val="Abstract"/>
-    <w:qFormat/>
-    <w:pPr>
-      <w:keepNext/>
-      <w:keepLines/>
-      <w:jc w:val="center"/>
-      <w:spacing w:after="0" w:before="300"/>
-    </w:pPr>
-    <w:rPr>
-      <w:sz w:val="20"/>
-      <w:szCs w:val="20"/>
-      <w:b/>
-      <w:color w:val="345A8A"/>
-      &gt;
-    </w:rPr>
-  </w:style>
   <w:style w:customStyle="1" w:styleId="Abstract" w:type="paragraph">
     <w:name w:val="Abstract"/>
     <w:basedOn w:val="Normal"/>
@@ -1183,7 +1152,7 @@
     <w:pPr>
       <w:keepNext/>
       <w:keepLines/>
-      <w:spacing w:after="300" w:before="100"/>
+      <w:spacing w:after="300" w:before="300"/>
     </w:pPr>
     <w:rPr>
       <w:sz w:val="20"/>
